--- a/Action Recognition-lab submission.docx
+++ b/Action Recognition-lab submission.docx
@@ -1,11 +1,11 @@
 
 <file path=word/document.xml><?xml version="1.0" encoding="utf-8"?>
-<w:document xmlns:wpc="http://schemas.microsoft.com/office/word/2010/wordprocessingCanvas" xmlns:cx="http://schemas.microsoft.com/office/drawing/2014/chartex" xmlns:cx1="http://schemas.microsoft.com/office/drawing/2015/9/8/chartex" xmlns:cx2="http://schemas.microsoft.com/office/drawing/2015/10/21/chartex" xmlns:cx3="http://schemas.microsoft.com/office/drawing/2016/5/9/chartex" xmlns:cx4="http://schemas.microsoft.com/office/drawing/2016/5/10/chartex" xmlns:cx5="http://schemas.microsoft.com/office/drawing/2016/5/11/chartex" xmlns:cx6="http://schemas.microsoft.com/office/drawing/2016/5/12/chartex" xmlns:cx7="http://schemas.microsoft.com/office/drawing/2016/5/13/chartex" xmlns:cx8="http://schemas.microsoft.com/office/drawing/2016/5/14/chartex" xmlns:mc="http://schemas.openxmlformats.org/markup-compatibility/2006" xmlns:aink="http://schemas.microsoft.com/office/drawing/2016/ink" xmlns:am3d="http://schemas.microsoft.com/office/drawing/2017/model3d" xmlns:o="urn:schemas-microsoft-com:office:office" xmlns:r="http://schemas.openxmlformats.org/officeDocument/2006/relationships" xmlns:m="http://schemas.openxmlformats.org/officeDocument/2006/math" xmlns:v="urn:schemas-microsoft-com:vml" xmlns:wp14="http://schemas.microsoft.com/office/word/2010/wordprocessingDrawing" xmlns:wp="http://schemas.openxmlformats.org/drawingml/2006/wordprocessingDrawing" xmlns:w10="urn:schemas-microsoft-com:office:word" xmlns:w="http://schemas.openxmlformats.org/wordprocessingml/2006/main" xmlns:w14="http://schemas.microsoft.com/office/word/2010/wordml" xmlns:w15="http://schemas.microsoft.com/office/word/2012/wordml" xmlns:w16cex="http://schemas.microsoft.com/office/word/2018/wordml/cex" xmlns:w16cid="http://schemas.microsoft.com/office/word/2016/wordml/cid" xmlns:w16="http://schemas.microsoft.com/office/word/2018/wordml" xmlns:w16sdtdh="http://schemas.microsoft.com/office/word/2020/wordml/sdtdatahash" xmlns:w16se="http://schemas.microsoft.com/office/word/2015/wordml/symex" xmlns:wpg="http://schemas.microsoft.com/office/word/2010/wordprocessingGroup" xmlns:wpi="http://schemas.microsoft.com/office/word/2010/wordprocessingInk" xmlns:wne="http://schemas.microsoft.com/office/word/2006/wordml" xmlns:wps="http://schemas.microsoft.com/office/word/2010/wordprocessingShape" mc:Ignorable="w14 w15 w16se w16cid w16 w16cex w16sdtdh wp14">
+<w:document xmlns:wpc="http://schemas.microsoft.com/office/word/2010/wordprocessingCanvas" xmlns:cx="http://schemas.microsoft.com/office/drawing/2014/chartex" xmlns:cx1="http://schemas.microsoft.com/office/drawing/2015/9/8/chartex" xmlns:cx2="http://schemas.microsoft.com/office/drawing/2015/10/21/chartex" xmlns:cx3="http://schemas.microsoft.com/office/drawing/2016/5/9/chartex" xmlns:cx4="http://schemas.microsoft.com/office/drawing/2016/5/10/chartex" xmlns:cx5="http://schemas.microsoft.com/office/drawing/2016/5/11/chartex" xmlns:cx6="http://schemas.microsoft.com/office/drawing/2016/5/12/chartex" xmlns:cx7="http://schemas.microsoft.com/office/drawing/2016/5/13/chartex" xmlns:cx8="http://schemas.microsoft.com/office/drawing/2016/5/14/chartex" xmlns:mc="http://schemas.openxmlformats.org/markup-compatibility/2006" xmlns:aink="http://schemas.microsoft.com/office/drawing/2016/ink" xmlns:am3d="http://schemas.microsoft.com/office/drawing/2017/model3d" xmlns:o="urn:schemas-microsoft-com:office:office" xmlns:r="http://schemas.openxmlformats.org/officeDocument/2006/relationships" xmlns:m="http://schemas.openxmlformats.org/officeDocument/2006/math" xmlns:v="urn:schemas-microsoft-com:vml" xmlns:wp14="http://schemas.microsoft.com/office/word/2010/wordprocessingDrawing" xmlns:wp="http://schemas.openxmlformats.org/drawingml/2006/wordprocessingDrawing" xmlns:w10="urn:schemas-microsoft-com:office:word" xmlns:w="http://schemas.openxmlformats.org/wordprocessingml/2006/main" xmlns:w14="http://schemas.microsoft.com/office/word/2010/wordml" xmlns:w15="http://schemas.microsoft.com/office/word/2012/wordml" xmlns:w16cid="http://schemas.microsoft.com/office/word/2016/wordml/cid" xmlns:w16se="http://schemas.microsoft.com/office/word/2015/wordml/symex" xmlns:wpg="http://schemas.microsoft.com/office/word/2010/wordprocessingGroup" xmlns:wpi="http://schemas.microsoft.com/office/word/2010/wordprocessingInk" xmlns:wne="http://schemas.microsoft.com/office/word/2006/wordml" xmlns:wps="http://schemas.microsoft.com/office/word/2010/wordprocessingShape" mc:Ignorable="w14 w15 w16se w16cid wp14">
   <w:body>
     <w:p>
       <w:pPr>
         <w:pStyle w:val="Heading1"/>
-        <w:jc w:val="center"/>
+        <w:jc w:val="both"/>
         <w:rPr>
           <w:b/>
           <w:bCs/>
@@ -27,6 +27,7 @@
     </w:p>
     <w:p>
       <w:pPr>
+        <w:jc w:val="both"/>
         <w:rPr>
           <w:u w:val="single"/>
           <w:lang w:val="en-US"/>
@@ -43,27 +44,47 @@
     <w:p>
       <w:pPr>
         <w:spacing w:after="0" w:line="240" w:lineRule="auto"/>
-        <w:rPr>
-          <w:lang w:val="en-US"/>
-        </w:rPr>
-      </w:pPr>
-      <w:r>
-        <w:rPr>
-          <w:lang w:val="en-US"/>
-        </w:rPr>
-        <w:tab/>
-      </w:r>
-      <w:r>
-        <w:rPr>
-          <w:lang w:val="en-US"/>
-        </w:rPr>
-        <w:tab/>
-        <w:t>Given a set of images of a video the aim of the work is to</w:t>
+        <w:ind w:left="1440"/>
+        <w:jc w:val="both"/>
+        <w:rPr>
+          <w:lang w:val="en-US"/>
+        </w:rPr>
+      </w:pPr>
+      <w:r>
+        <w:rPr>
+          <w:lang w:val="en-US"/>
+        </w:rPr>
+        <w:t xml:space="preserve">Given a set of images of a video the </w:t>
+      </w:r>
+      <w:r>
+        <w:rPr>
+          <w:lang w:val="en-US"/>
+        </w:rPr>
+        <w:t>work aim</w:t>
+      </w:r>
+      <w:r>
+        <w:rPr>
+          <w:lang w:val="en-US"/>
+        </w:rPr>
+        <w:t>s to</w:t>
+      </w:r>
+      <w:r>
+        <w:rPr>
+          <w:lang w:val="en-US"/>
+        </w:rPr>
+        <w:t xml:space="preserve"> analyze</w:t>
+      </w:r>
+      <w:r>
+        <w:rPr>
+          <w:lang w:val="en-US"/>
+        </w:rPr>
+        <w:t xml:space="preserve"> the different actions in the video </w:t>
       </w:r>
     </w:p>
     <w:p>
       <w:pPr>
         <w:spacing w:after="0" w:line="240" w:lineRule="auto"/>
+        <w:jc w:val="both"/>
         <w:rPr>
           <w:lang w:val="en-US"/>
         </w:rPr>
@@ -79,19 +100,13 @@
           <w:lang w:val="en-US"/>
         </w:rPr>
         <w:tab/>
-        <w:t xml:space="preserve">Analyze the different actions in the video </w:t>
-      </w:r>
-      <w:r>
-        <w:rPr>
-          <w:highlight w:val="yellow"/>
-          <w:lang w:val="en-US"/>
-        </w:rPr>
-        <w:t>using Deep learning architecture.</w:t>
+        <w:t xml:space="preserve">The performance of the work is evaluated using performance </w:t>
       </w:r>
     </w:p>
     <w:p>
       <w:pPr>
         <w:spacing w:after="0" w:line="240" w:lineRule="auto"/>
+        <w:jc w:val="both"/>
         <w:rPr>
           <w:lang w:val="en-US"/>
         </w:rPr>
@@ -107,79 +122,68 @@
           <w:lang w:val="en-US"/>
         </w:rPr>
         <w:tab/>
-        <w:t xml:space="preserve">The performance of the work is evaluated using performance </w:t>
+        <w:t xml:space="preserve">Parameters namely </w:t>
+      </w:r>
+      <w:r>
+        <w:rPr>
+          <w:highlight w:val="yellow"/>
+          <w:lang w:val="en-US"/>
+        </w:rPr>
+        <w:t>precision</w:t>
       </w:r>
     </w:p>
     <w:p>
       <w:pPr>
-        <w:spacing w:after="0" w:line="240" w:lineRule="auto"/>
-        <w:rPr>
-          <w:lang w:val="en-US"/>
-        </w:rPr>
-      </w:pPr>
-      <w:r>
-        <w:rPr>
-          <w:lang w:val="en-US"/>
-        </w:rPr>
-        <w:tab/>
-      </w:r>
-      <w:r>
-        <w:rPr>
-          <w:lang w:val="en-US"/>
-        </w:rPr>
-        <w:tab/>
-        <w:t xml:space="preserve">Parameters namely </w:t>
-      </w:r>
-      <w:r>
-        <w:rPr>
-          <w:highlight w:val="yellow"/>
-          <w:lang w:val="en-US"/>
-        </w:rPr>
-        <w:t>precision</w:t>
+        <w:jc w:val="both"/>
+        <w:rPr>
+          <w:u w:val="single"/>
+          <w:lang w:val="en-US"/>
+        </w:rPr>
+      </w:pPr>
+      <w:r>
+        <w:rPr>
+          <w:u w:val="single"/>
+          <w:lang w:val="en-US"/>
+        </w:rPr>
+        <w:t>Dataset Details</w:t>
       </w:r>
     </w:p>
     <w:p>
       <w:pPr>
-        <w:rPr>
-          <w:u w:val="single"/>
-          <w:lang w:val="en-US"/>
-        </w:rPr>
-      </w:pPr>
-      <w:r>
-        <w:rPr>
-          <w:u w:val="single"/>
-          <w:lang w:val="en-US"/>
-        </w:rPr>
-        <w:t>Dataset Details</w:t>
+        <w:jc w:val="both"/>
+        <w:rPr>
+          <w:lang w:val="en-US"/>
+        </w:rPr>
+      </w:pPr>
+      <w:r>
+        <w:t xml:space="preserve">The dataset contains 400 human action classes, with at least 400 video clips for each action. Each clip lasts around 10s and is taken from a different YouTube video. The actions are human focussed and cover a broad range of classes including human-object interactions such as playing instruments, as well as human-human interactions such as shaking hands. We describe the statistics of the dataset, how it was collected, and give some baseline performance figures for neural network architectures trained and tested for human action classification on this dataset. We also carry out a preliminary analysis of whether </w:t>
+      </w:r>
+      <w:r>
+        <w:t xml:space="preserve">an </w:t>
+      </w:r>
+      <w:r>
+        <w:t>imbalance in the dataset leads to bias in the classifiers.</w:t>
       </w:r>
     </w:p>
     <w:p>
       <w:pPr>
-        <w:rPr>
-          <w:lang w:val="en-US"/>
-        </w:rPr>
-      </w:pPr>
-      <w:r>
-        <w:t>The dataset contains 400 human action classes, with at least 400 video clips for each action. Each clip lasts around 10s and is taken from a different YouTube video. The actions are human focussed and cover a broad range of classes including human-object interactions such as playing instruments, as well as human-human interactions such as shaking hands. We describe the statistics of the dataset, how it was collected, and give some baseline performance figures for neural network architectures trained and tested for human action classification on this dataset. We also carry out a preliminary analysis of whether imbalance in the dataset leads to bias in the classifiers.</w:t>
+        <w:jc w:val="both"/>
+        <w:rPr>
+          <w:u w:val="single"/>
+          <w:lang w:val="en-US"/>
+        </w:rPr>
+      </w:pPr>
+      <w:r>
+        <w:rPr>
+          <w:u w:val="single"/>
+          <w:lang w:val="en-US"/>
+        </w:rPr>
+        <w:t xml:space="preserve">Description of the Scene </w:t>
       </w:r>
     </w:p>
     <w:p>
       <w:pPr>
-        <w:rPr>
-          <w:u w:val="single"/>
-          <w:lang w:val="en-US"/>
-        </w:rPr>
-      </w:pPr>
-      <w:r>
-        <w:rPr>
-          <w:u w:val="single"/>
-          <w:lang w:val="en-US"/>
-        </w:rPr>
-        <w:t xml:space="preserve">Description of the Scene </w:t>
-      </w:r>
-    </w:p>
-    <w:p>
-      <w:pPr>
+        <w:jc w:val="both"/>
         <w:rPr>
           <w:lang w:val="en-US"/>
         </w:rPr>
@@ -210,6 +214,7 @@
           </w:tcPr>
           <w:p>
             <w:pPr>
+              <w:jc w:val="both"/>
               <w:rPr>
                 <w:lang w:val="en-US"/>
               </w:rPr>
@@ -228,6 +233,7 @@
           </w:tcPr>
           <w:p>
             <w:pPr>
+              <w:jc w:val="both"/>
               <w:rPr>
                 <w:lang w:val="en-US"/>
               </w:rPr>
@@ -246,6 +252,7 @@
           </w:tcPr>
           <w:p>
             <w:pPr>
+              <w:jc w:val="both"/>
               <w:rPr>
                 <w:lang w:val="en-US"/>
               </w:rPr>
@@ -264,6 +271,7 @@
           </w:tcPr>
           <w:p>
             <w:pPr>
+              <w:jc w:val="both"/>
               <w:rPr>
                 <w:lang w:val="en-US"/>
               </w:rPr>
@@ -284,15 +292,16 @@
           </w:tcPr>
           <w:p>
             <w:pPr>
-              <w:rPr>
-                <w:lang w:val="en-US"/>
-              </w:rPr>
-            </w:pPr>
-            <w:r>
-              <w:rPr>
-                <w:lang w:val="en-US"/>
-              </w:rPr>
-              <w:t>Climbing a tree</w:t>
+              <w:jc w:val="both"/>
+              <w:rPr>
+                <w:lang w:val="en-US"/>
+              </w:rPr>
+            </w:pPr>
+            <w:r>
+              <w:rPr>
+                <w:lang w:val="en-US"/>
+              </w:rPr>
+              <w:t>Riding motorcycle</w:t>
             </w:r>
           </w:p>
         </w:tc>
@@ -302,16 +311,13 @@
           </w:tcPr>
           <w:p>
             <w:pPr>
-              <w:rPr>
-                <w:lang w:val="en-US"/>
-              </w:rPr>
-            </w:pPr>
-            <w:r>
-              <w:rPr>
-                <w:lang w:val="en-US"/>
-              </w:rPr>
-              <w:t>A person is climbing a tree by stepping on its branches</w:t>
-            </w:r>
+              <w:jc w:val="both"/>
+              <w:rPr>
+                <w:lang w:val="en-US"/>
+              </w:rPr>
+            </w:pPr>
+            <w:bookmarkStart w:id="0" w:name="_GoBack"/>
+            <w:bookmarkEnd w:id="0"/>
           </w:p>
         </w:tc>
         <w:tc>
@@ -320,12 +326,141 @@
           </w:tcPr>
           <w:p>
             <w:pPr>
-              <w:rPr>
-                <w:lang w:val="en-US"/>
-              </w:rPr>
-            </w:pPr>
-            <w:r>
-              <w:rPr>
+              <w:jc w:val="both"/>
+              <w:rPr>
+                <w:lang w:val="en-US"/>
+              </w:rPr>
+            </w:pPr>
+            <w:r>
+              <w:rPr>
+                <w:rFonts w:ascii="Times New Roman" w:hAnsi="Times New Roman" w:cs="Times New Roman"/>
+                <w:noProof/>
+              </w:rPr>
+              <w:drawing>
+                <wp:anchor distT="0" distB="0" distL="114300" distR="114300" simplePos="0" relativeHeight="251659264" behindDoc="0" locked="0" layoutInCell="1" allowOverlap="1" wp14:anchorId="4409D441" wp14:editId="6CFD6620">
+                  <wp:simplePos x="0" y="0"/>
+                  <wp:positionH relativeFrom="column">
+                    <wp:posOffset>2159</wp:posOffset>
+                  </wp:positionH>
+                  <wp:positionV relativeFrom="paragraph">
+                    <wp:posOffset>101600</wp:posOffset>
+                  </wp:positionV>
+                  <wp:extent cx="1805305" cy="1207730"/>
+                  <wp:effectExtent l="0" t="0" r="4445" b="0"/>
+                  <wp:wrapTopAndBottom/>
+                  <wp:docPr id="97" name="Picture 97"/>
+                  <wp:cNvGraphicFramePr>
+                    <a:graphicFrameLocks xmlns:a="http://schemas.openxmlformats.org/drawingml/2006/main" noChangeAspect="1"/>
+                  </wp:cNvGraphicFramePr>
+                  <a:graphic xmlns:a="http://schemas.openxmlformats.org/drawingml/2006/main">
+                    <a:graphicData uri="http://schemas.openxmlformats.org/drawingml/2006/picture">
+                      <pic:pic xmlns:pic="http://schemas.openxmlformats.org/drawingml/2006/picture">
+                        <pic:nvPicPr>
+                          <pic:cNvPr id="1" name=""/>
+                          <pic:cNvPicPr/>
+                        </pic:nvPicPr>
+                        <pic:blipFill>
+                          <a:blip r:embed="rId9" cstate="print">
+                            <a:extLst>
+                              <a:ext uri="{28A0092B-C50C-407E-A947-70E740481C1C}">
+                                <a14:useLocalDpi xmlns:a14="http://schemas.microsoft.com/office/drawing/2010/main" val="0"/>
+                              </a:ext>
+                            </a:extLst>
+                          </a:blip>
+                          <a:stretch>
+                            <a:fillRect/>
+                          </a:stretch>
+                        </pic:blipFill>
+                        <pic:spPr>
+                          <a:xfrm>
+                            <a:off x="0" y="0"/>
+                            <a:ext cx="1805305" cy="1207730"/>
+                          </a:xfrm>
+                          <a:prstGeom prst="rect">
+                            <a:avLst/>
+                          </a:prstGeom>
+                        </pic:spPr>
+                      </pic:pic>
+                    </a:graphicData>
+                  </a:graphic>
+                  <wp14:sizeRelH relativeFrom="page">
+                    <wp14:pctWidth>0</wp14:pctWidth>
+                  </wp14:sizeRelH>
+                  <wp14:sizeRelV relativeFrom="page">
+                    <wp14:pctHeight>0</wp14:pctHeight>
+                  </wp14:sizeRelV>
+                </wp:anchor>
+              </w:drawing>
+            </w:r>
+          </w:p>
+        </w:tc>
+        <w:tc>
+          <w:tcPr>
+            <w:tcW w:w="3431" w:type="dxa"/>
+          </w:tcPr>
+          <w:p>
+            <w:pPr>
+              <w:jc w:val="both"/>
+              <w:rPr>
+                <w:lang w:val="en-US"/>
+              </w:rPr>
+            </w:pPr>
+          </w:p>
+        </w:tc>
+      </w:tr>
+      <w:tr>
+        <w:tc>
+          <w:tcPr>
+            <w:tcW w:w="1758" w:type="dxa"/>
+          </w:tcPr>
+          <w:p>
+            <w:pPr>
+              <w:jc w:val="both"/>
+              <w:rPr>
+                <w:lang w:val="en-US"/>
+              </w:rPr>
+            </w:pPr>
+            <w:r>
+              <w:rPr>
+                <w:lang w:val="en-US"/>
+              </w:rPr>
+              <w:t>Climbing a tree</w:t>
+            </w:r>
+          </w:p>
+        </w:tc>
+        <w:tc>
+          <w:tcPr>
+            <w:tcW w:w="1910" w:type="dxa"/>
+          </w:tcPr>
+          <w:p>
+            <w:pPr>
+              <w:jc w:val="both"/>
+              <w:rPr>
+                <w:lang w:val="en-US"/>
+              </w:rPr>
+            </w:pPr>
+            <w:r>
+              <w:rPr>
+                <w:lang w:val="en-US"/>
+              </w:rPr>
+              <w:t>A person is climbing a tree by stepping on its branches</w:t>
+            </w:r>
+          </w:p>
+        </w:tc>
+        <w:tc>
+          <w:tcPr>
+            <w:tcW w:w="3066" w:type="dxa"/>
+          </w:tcPr>
+          <w:p>
+            <w:pPr>
+              <w:jc w:val="both"/>
+              <w:rPr>
+                <w:lang w:val="en-US"/>
+              </w:rPr>
+            </w:pPr>
+            <w:r>
+              <w:rPr>
+                <w:noProof/>
                 <w:lang w:val="en-US"/>
               </w:rPr>
               <w:drawing>
@@ -344,7 +479,7 @@
                           <pic:cNvPicPr/>
                         </pic:nvPicPr>
                         <pic:blipFill>
-                          <a:blip r:embed="rId9"/>
+                          <a:blip r:embed="rId10"/>
                           <a:stretch>
                             <a:fillRect/>
                           </a:stretch>
@@ -371,14 +506,11 @@
             <w:tcW w:w="3431" w:type="dxa"/>
           </w:tcPr>
           <w:p>
-            <w:r>
-              <w:t>[</w:t>
-            </w:r>
-            <w:r>
-              <w:t>climbing tree</w:t>
-            </w:r>
-            <w:r>
-              <w:t>]</w:t>
+            <w:pPr>
+              <w:jc w:val="both"/>
+            </w:pPr>
+            <w:r>
+              <w:t>[climbing tree]</w:t>
             </w:r>
             <w:r>
               <w:t xml:space="preserve"> </w:t>
@@ -389,15 +521,13 @@
           </w:p>
           <w:p>
             <w:pPr>
-              <w:rPr>
-                <w:lang w:val="en-US"/>
-              </w:rPr>
-            </w:pPr>
-            <w:r>
-              <w:t>[</w:t>
-            </w:r>
-            <w:r>
-              <w:t>trimming trees</w:t>
+              <w:jc w:val="both"/>
+              <w:rPr>
+                <w:lang w:val="en-US"/>
+              </w:rPr>
+            </w:pPr>
+            <w:r>
+              <w:t>[trimming trees</w:t>
             </w:r>
             <w:r>
               <w:t>]</w:t>
@@ -415,6 +545,7 @@
           </w:tcPr>
           <w:p>
             <w:pPr>
+              <w:jc w:val="both"/>
               <w:rPr>
                 <w:lang w:val="en-US"/>
               </w:rPr>
@@ -433,6 +564,7 @@
           </w:tcPr>
           <w:p>
             <w:pPr>
+              <w:jc w:val="both"/>
               <w:rPr>
                 <w:lang w:val="en-US"/>
               </w:rPr>
@@ -445,6 +577,7 @@
           </w:tcPr>
           <w:p>
             <w:pPr>
+              <w:jc w:val="both"/>
               <w:rPr>
                 <w:lang w:val="en-US"/>
               </w:rPr>
@@ -471,7 +604,7 @@
                           </pic:cNvPicPr>
                         </pic:nvPicPr>
                         <pic:blipFill>
-                          <a:blip r:embed="rId10" cstate="print">
+                          <a:blip r:embed="rId11" cstate="print">
                             <a:extLst>
                               <a:ext uri="{28A0092B-C50C-407E-A947-70E740481C1C}">
                                 <a14:useLocalDpi xmlns:a14="http://schemas.microsoft.com/office/drawing/2010/main" val="0"/>
@@ -509,6 +642,9 @@
             <w:tcW w:w="3431" w:type="dxa"/>
           </w:tcPr>
           <w:p>
+            <w:pPr>
+              <w:jc w:val="both"/>
+            </w:pPr>
             <w:r>
               <w:t>[motorcycling</w:t>
             </w:r>
@@ -520,6 +656,9 @@
             </w:r>
           </w:p>
           <w:p>
+            <w:pPr>
+              <w:jc w:val="both"/>
+            </w:pPr>
             <w:r>
               <w:t>[riding</w:t>
             </w:r>
@@ -544,6 +683,7 @@
           </w:p>
           <w:p>
             <w:pPr>
+              <w:jc w:val="both"/>
               <w:rPr>
                 <w:lang w:val="en-US"/>
               </w:rPr>
@@ -573,15 +713,28 @@
           </w:tcPr>
           <w:p>
             <w:pPr>
-              <w:rPr>
-                <w:lang w:val="en-US"/>
-              </w:rPr>
-            </w:pPr>
-            <w:r>
-              <w:rPr>
-                <w:lang w:val="en-US"/>
-              </w:rPr>
-              <w:t>Playing a piano</w:t>
+              <w:jc w:val="both"/>
+              <w:rPr>
+                <w:lang w:val="en-US"/>
+              </w:rPr>
+            </w:pPr>
+            <w:r>
+              <w:rPr>
+                <w:lang w:val="en-US"/>
+              </w:rPr>
+              <w:t xml:space="preserve">Playing </w:t>
+            </w:r>
+            <w:r>
+              <w:rPr>
+                <w:lang w:val="en-US"/>
+              </w:rPr>
+              <w:t>the</w:t>
+            </w:r>
+            <w:r>
+              <w:rPr>
+                <w:lang w:val="en-US"/>
+              </w:rPr>
+              <w:t xml:space="preserve"> piano</w:t>
             </w:r>
           </w:p>
         </w:tc>
@@ -591,6 +744,7 @@
           </w:tcPr>
           <w:p>
             <w:pPr>
+              <w:jc w:val="both"/>
               <w:rPr>
                 <w:lang w:val="en-US"/>
               </w:rPr>
@@ -603,6 +757,7 @@
           </w:tcPr>
           <w:p>
             <w:pPr>
+              <w:jc w:val="both"/>
               <w:rPr>
                 <w:lang w:val="en-US"/>
               </w:rPr>
@@ -629,7 +784,7 @@
                           </pic:cNvPicPr>
                         </pic:nvPicPr>
                         <pic:blipFill>
-                          <a:blip r:embed="rId11" cstate="print">
+                          <a:blip r:embed="rId12" cstate="print">
                             <a:extLst>
                               <a:ext uri="{28A0092B-C50C-407E-A947-70E740481C1C}">
                                 <a14:useLocalDpi xmlns:a14="http://schemas.microsoft.com/office/drawing/2010/main" val="0"/>
@@ -667,14 +822,11 @@
             <w:tcW w:w="3431" w:type="dxa"/>
           </w:tcPr>
           <w:p>
-            <w:r>
-              <w:t>[</w:t>
-            </w:r>
-            <w:r>
-              <w:t>playing recorder</w:t>
-            </w:r>
-            <w:r>
-              <w:t>]</w:t>
+            <w:pPr>
+              <w:jc w:val="both"/>
+            </w:pPr>
+            <w:r>
+              <w:t>[playing recorder]</w:t>
             </w:r>
             <w:r>
               <w:t xml:space="preserve"> </w:t>
@@ -684,30 +836,22 @@
             </w:r>
           </w:p>
           <w:p>
-            <w:r>
-              <w:t>[</w:t>
-            </w:r>
-            <w:r>
-              <w:t>shuffling cards</w:t>
-            </w:r>
-            <w:r>
-              <w:t>] 0.046.</w:t>
-            </w:r>
-          </w:p>
-          <w:p>
-            <w:pPr>
-              <w:rPr>
-                <w:lang w:val="en-US"/>
-              </w:rPr>
-            </w:pPr>
-            <w:r>
-              <w:t>[</w:t>
-            </w:r>
-            <w:r>
-              <w:t>playing trumpet</w:t>
-            </w:r>
-            <w:r>
-              <w:t>]</w:t>
+            <w:pPr>
+              <w:jc w:val="both"/>
+            </w:pPr>
+            <w:r>
+              <w:t>[shuffling cards] 0.046.</w:t>
+            </w:r>
+          </w:p>
+          <w:p>
+            <w:pPr>
+              <w:jc w:val="both"/>
+              <w:rPr>
+                <w:lang w:val="en-US"/>
+              </w:rPr>
+            </w:pPr>
+            <w:r>
+              <w:t>[playing trumpet]</w:t>
             </w:r>
             <w:r>
               <w:t xml:space="preserve"> </w:t>
@@ -725,14 +869,16 @@
           </w:tcPr>
           <w:p>
             <w:pPr>
-              <w:rPr>
-                <w:lang w:val="en-US"/>
-              </w:rPr>
-            </w:pPr>
-            <w:r>
-              <w:rPr>
-                <w:lang w:val="en-US"/>
-              </w:rPr>
+              <w:jc w:val="both"/>
+              <w:rPr>
+                <w:lang w:val="en-US"/>
+              </w:rPr>
+            </w:pPr>
+            <w:r>
+              <w:rPr>
+                <w:lang w:val="en-US"/>
+              </w:rPr>
+              <w:lastRenderedPageBreak/>
               <w:t>Javelin Throw</w:t>
             </w:r>
           </w:p>
@@ -743,6 +889,7 @@
           </w:tcPr>
           <w:p>
             <w:pPr>
+              <w:jc w:val="both"/>
               <w:rPr>
                 <w:lang w:val="en-US"/>
               </w:rPr>
@@ -755,6 +902,7 @@
           </w:tcPr>
           <w:p>
             <w:pPr>
+              <w:jc w:val="both"/>
               <w:rPr>
                 <w:lang w:val="en-US"/>
               </w:rPr>
@@ -781,7 +929,7 @@
                           </pic:cNvPicPr>
                         </pic:nvPicPr>
                         <pic:blipFill>
-                          <a:blip r:embed="rId12">
+                          <a:blip r:embed="rId13">
                             <a:extLst>
                               <a:ext uri="{28A0092B-C50C-407E-A947-70E740481C1C}">
                                 <a14:useLocalDpi xmlns:a14="http://schemas.microsoft.com/office/drawing/2010/main" val="0"/>
@@ -819,14 +967,11 @@
             <w:tcW w:w="3431" w:type="dxa"/>
           </w:tcPr>
           <w:p>
-            <w:r>
-              <w:t>[</w:t>
-            </w:r>
-            <w:r>
-              <w:t>javelin throw</w:t>
-            </w:r>
-            <w:r>
-              <w:t>]</w:t>
+            <w:pPr>
+              <w:jc w:val="both"/>
+            </w:pPr>
+            <w:r>
+              <w:t>[javelin throw]</w:t>
             </w:r>
             <w:r>
               <w:t xml:space="preserve"> </w:t>
@@ -837,18 +982,13 @@
           </w:p>
           <w:p>
             <w:pPr>
-              <w:rPr>
-                <w:lang w:val="en-US"/>
-              </w:rPr>
-            </w:pPr>
-            <w:r>
-              <w:t>[</w:t>
-            </w:r>
-            <w:r>
-              <w:t>pole-vault</w:t>
-            </w:r>
-            <w:r>
-              <w:t>]</w:t>
+              <w:jc w:val="both"/>
+              <w:rPr>
+                <w:lang w:val="en-US"/>
+              </w:rPr>
+            </w:pPr>
+            <w:r>
+              <w:t>[pole-vault]</w:t>
             </w:r>
             <w:r>
               <w:t xml:space="preserve"> </w:t>
@@ -866,6 +1006,7 @@
           </w:tcPr>
           <w:p>
             <w:pPr>
+              <w:jc w:val="both"/>
               <w:rPr>
                 <w:lang w:val="en-US"/>
               </w:rPr>
@@ -884,6 +1025,7 @@
           </w:tcPr>
           <w:p>
             <w:pPr>
+              <w:jc w:val="both"/>
               <w:rPr>
                 <w:lang w:val="en-US"/>
               </w:rPr>
@@ -896,6 +1038,7 @@
           </w:tcPr>
           <w:p>
             <w:pPr>
+              <w:jc w:val="both"/>
               <w:rPr>
                 <w:noProof/>
               </w:rPr>
@@ -922,7 +1065,7 @@
                           </pic:cNvPicPr>
                         </pic:nvPicPr>
                         <pic:blipFill>
-                          <a:blip r:embed="rId13" cstate="print">
+                          <a:blip r:embed="rId14" cstate="print">
                             <a:extLst>
                               <a:ext uri="{28A0092B-C50C-407E-A947-70E740481C1C}">
                                 <a14:useLocalDpi xmlns:a14="http://schemas.microsoft.com/office/drawing/2010/main" val="0"/>
@@ -960,14 +1103,11 @@
             <w:tcW w:w="3431" w:type="dxa"/>
           </w:tcPr>
           <w:p>
-            <w:r>
-              <w:t>[</w:t>
-            </w:r>
-            <w:r>
-              <w:t>riding scooter</w:t>
-            </w:r>
-            <w:r>
-              <w:t>]</w:t>
+            <w:pPr>
+              <w:jc w:val="both"/>
+            </w:pPr>
+            <w:r>
+              <w:t>[riding scooter]</w:t>
             </w:r>
             <w:r>
               <w:t xml:space="preserve"> </w:t>
@@ -978,24 +1118,19 @@
           </w:p>
           <w:p>
             <w:pPr>
-              <w:rPr>
-                <w:lang w:val="en-US"/>
-              </w:rPr>
-            </w:pPr>
-            <w:r>
-              <w:t>[</w:t>
-            </w:r>
-            <w:r>
-              <w:t>hoverboarding]</w:t>
+              <w:jc w:val="both"/>
+              <w:rPr>
+                <w:lang w:val="en-US"/>
+              </w:rPr>
+            </w:pPr>
+            <w:r>
+              <w:t>[hoverboarding]</w:t>
             </w:r>
             <w:r>
               <w:t xml:space="preserve"> </w:t>
             </w:r>
             <w:r>
-              <w:t>0</w:t>
-            </w:r>
-            <w:r>
-              <w:t>.105.</w:t>
+              <w:t>0.105.</w:t>
             </w:r>
           </w:p>
         </w:tc>
@@ -1003,6 +1138,7 @@
     </w:tbl>
     <w:p>
       <w:pPr>
+        <w:jc w:val="both"/>
         <w:rPr>
           <w:lang w:val="en-US"/>
         </w:rPr>
@@ -1010,6 +1146,7 @@
     </w:p>
     <w:p>
       <w:pPr>
+        <w:jc w:val="both"/>
         <w:rPr>
           <w:u w:val="single"/>
           <w:lang w:val="en-US"/>
@@ -1020,18 +1157,19 @@
           <w:u w:val="single"/>
           <w:lang w:val="en-US"/>
         </w:rPr>
-        <w:lastRenderedPageBreak/>
         <w:t>Deep Learning Architecture Details</w:t>
       </w:r>
     </w:p>
     <w:p>
       <w:pPr>
-        <w:rPr>
-          <w:lang w:val="en-US"/>
-        </w:rPr>
-      </w:pPr>
-      <w:r>
-        <w:rPr>
+        <w:jc w:val="both"/>
+        <w:rPr>
+          <w:lang w:val="en-US"/>
+        </w:rPr>
+      </w:pPr>
+      <w:r>
+        <w:rPr>
+          <w:noProof/>
           <w:lang w:val="en-US"/>
         </w:rPr>
         <w:drawing>
@@ -1050,7 +1188,7 @@
                     <pic:cNvPicPr/>
                   </pic:nvPicPr>
                   <pic:blipFill>
-                    <a:blip r:embed="rId14"/>
+                    <a:blip r:embed="rId15"/>
                     <a:stretch>
                       <a:fillRect/>
                     </a:stretch>
@@ -1072,6 +1210,9 @@
       </w:r>
     </w:p>
     <w:p>
+      <w:pPr>
+        <w:jc w:val="both"/>
+      </w:pPr>
       <w:proofErr w:type="spellStart"/>
       <w:r>
         <w:t>SlowFast</w:t>
@@ -1094,18 +1235,26 @@
           <w:ilvl w:val="0"/>
           <w:numId w:val="3"/>
         </w:numPr>
+        <w:jc w:val="both"/>
       </w:pPr>
       <w:r>
         <w:t>A</w:t>
       </w:r>
       <w:r>
-        <w:t xml:space="preserve"> Slow pathway, operating at low frame rate, to capture spatial semantics, and </w:t>
+        <w:t xml:space="preserve"> Slow pathway, operating at </w:t>
+      </w:r>
+      <w:r>
+        <w:t xml:space="preserve">a </w:t>
+      </w:r>
+      <w:r>
+        <w:t xml:space="preserve">low frame rate, to capture spatial semantics, and </w:t>
       </w:r>
     </w:p>
     <w:p>
       <w:pPr>
         <w:pStyle w:val="ListParagraph"/>
         <w:ind w:left="1080"/>
+        <w:jc w:val="both"/>
         <w:rPr>
           <w:lang w:val="en-US"/>
         </w:rPr>
@@ -1114,11 +1263,26 @@
         <w:t>A</w:t>
       </w:r>
       <w:r>
-        <w:t>a Fast pathway, operating at high frame rate, to capture motion at fine temporal resolution. The Fast pathway can be made very lightweight by reducing its channel capacity, yet can learn useful temporal information for video recognition.</w:t>
+        <w:t xml:space="preserve">a Fast pathway, operating at </w:t>
+      </w:r>
+      <w:r>
+        <w:t xml:space="preserve">a </w:t>
+      </w:r>
+      <w:r>
+        <w:t xml:space="preserve">high frame rate, to capture motion at fine temporal resolution. The Fast pathway can be made very lightweight by reducing its channel </w:t>
+      </w:r>
+      <w:proofErr w:type="gramStart"/>
+      <w:r>
+        <w:t>capacity, yet</w:t>
+      </w:r>
+      <w:proofErr w:type="gramEnd"/>
+      <w:r>
+        <w:t xml:space="preserve"> can learn useful temporal information for video recognition.</w:t>
       </w:r>
     </w:p>
     <w:p>
       <w:pPr>
+        <w:jc w:val="both"/>
         <w:rPr>
           <w:u w:val="single"/>
           <w:lang w:val="en-US"/>
@@ -1134,19 +1298,33 @@
     </w:p>
     <w:p>
       <w:pPr>
-        <w:rPr>
-          <w:lang w:val="en-US"/>
-        </w:rPr>
-      </w:pPr>
-      <w:r>
-        <w:rPr>
-          <w:lang w:val="en-US"/>
-        </w:rPr>
-        <w:t>From the results we can infer that the actions are being recognized on the abstract level.</w:t>
+        <w:jc w:val="both"/>
+        <w:rPr>
+          <w:lang w:val="en-US"/>
+        </w:rPr>
+      </w:pPr>
+      <w:r>
+        <w:rPr>
+          <w:lang w:val="en-US"/>
+        </w:rPr>
+        <w:t>From the results</w:t>
+      </w:r>
+      <w:r>
+        <w:rPr>
+          <w:lang w:val="en-US"/>
+        </w:rPr>
+        <w:t>,</w:t>
+      </w:r>
+      <w:r>
+        <w:rPr>
+          <w:lang w:val="en-US"/>
+        </w:rPr>
+        <w:t xml:space="preserve"> we can infer that the actions are being recognized on the abstract level.</w:t>
       </w:r>
     </w:p>
     <w:p>
       <w:pPr>
+        <w:jc w:val="both"/>
         <w:rPr>
           <w:lang w:val="en-US"/>
         </w:rPr>
@@ -1191,11 +1369,12 @@
         <w:rPr>
           <w:lang w:val="en-US"/>
         </w:rPr>
-        <w:t xml:space="preserve"> of 42.5 for the kinetic400 dataset. The accuracy for each sample images has been shown in the table above.</w:t>
+        <w:t xml:space="preserve"> of 42.5 for the kinetic400 dataset. The accuracy for each sample image has been shown in the table above.</w:t>
       </w:r>
     </w:p>
     <w:p>
       <w:pPr>
+        <w:jc w:val="both"/>
         <w:rPr>
           <w:lang w:val="en-US"/>
         </w:rPr>
@@ -1203,6 +1382,7 @@
     </w:p>
     <w:p>
       <w:pPr>
+        <w:jc w:val="both"/>
         <w:rPr>
           <w:lang w:val="en-US"/>
         </w:rPr>
@@ -1227,54 +1407,75 @@
           <w:ilvl w:val="0"/>
           <w:numId w:val="2"/>
         </w:numPr>
-        <w:rPr>
-          <w:lang w:val="en-US"/>
-        </w:rPr>
-      </w:pPr>
-      <w:proofErr w:type="spellStart"/>
-      <w:r>
-        <w:t>SlowFast</w:t>
-      </w:r>
-      <w:proofErr w:type="spellEnd"/>
-      <w:r>
-        <w:t xml:space="preserve"> model - </w:t>
-      </w:r>
-      <w:hyperlink r:id="rId15" w:history="1">
-        <w:r>
-          <w:rPr>
-            <w:rStyle w:val="Hyperlink"/>
-            <w:lang w:val="en-US"/>
-          </w:rPr>
-          <w:t>https://arxiv.org/pdf/1812.03982.pdf</w:t>
-        </w:r>
-      </w:hyperlink>
-    </w:p>
-    <w:p>
-      <w:pPr>
-        <w:pStyle w:val="ListParagraph"/>
-        <w:numPr>
-          <w:ilvl w:val="0"/>
-          <w:numId w:val="2"/>
-        </w:numPr>
-        <w:rPr>
-          <w:lang w:val="en-US"/>
-        </w:rPr>
-      </w:pPr>
-      <w:r>
-        <w:rPr>
-          <w:lang w:val="en-US"/>
-        </w:rPr>
-        <w:t xml:space="preserve">Kinetic400 - </w:t>
-      </w:r>
+        <w:jc w:val="both"/>
+        <w:rPr>
+          <w:lang w:val="en-US"/>
+        </w:rPr>
+      </w:pPr>
       <w:hyperlink r:id="rId16" w:history="1">
         <w:r>
           <w:rPr>
             <w:rStyle w:val="Hyperlink"/>
             <w:lang w:val="en-US"/>
           </w:rPr>
-          <w:t>https://arxiv.org/pdf/1705.06950.pdf</w:t>
+          <w:t>Literature Survey: Human Action Recognition</w:t>
         </w:r>
       </w:hyperlink>
+      <w:r>
+        <w:rPr>
+          <w:lang w:val="en-US"/>
+        </w:rPr>
+        <w:t xml:space="preserve"> (Towards Data Science)</w:t>
+      </w:r>
+    </w:p>
+    <w:p>
+      <w:pPr>
+        <w:pStyle w:val="ListParagraph"/>
+        <w:numPr>
+          <w:ilvl w:val="0"/>
+          <w:numId w:val="2"/>
+        </w:numPr>
+        <w:jc w:val="both"/>
+        <w:rPr>
+          <w:lang w:val="en-US"/>
+        </w:rPr>
+      </w:pPr>
+      <w:hyperlink r:id="rId17" w:history="1">
+        <w:r>
+          <w:rPr>
+            <w:rStyle w:val="Hyperlink"/>
+          </w:rPr>
+          <w:t>SlowFast model</w:t>
+        </w:r>
+      </w:hyperlink>
+    </w:p>
+    <w:p>
+      <w:pPr>
+        <w:pStyle w:val="ListParagraph"/>
+        <w:numPr>
+          <w:ilvl w:val="0"/>
+          <w:numId w:val="2"/>
+        </w:numPr>
+        <w:jc w:val="both"/>
+        <w:rPr>
+          <w:lang w:val="en-US"/>
+        </w:rPr>
+      </w:pPr>
+      <w:hyperlink r:id="rId18" w:history="1">
+        <w:r>
+          <w:rPr>
+            <w:rStyle w:val="Hyperlink"/>
+            <w:lang w:val="en-US"/>
+          </w:rPr>
+          <w:t>Kinetic400</w:t>
+        </w:r>
+      </w:hyperlink>
+      <w:r>
+        <w:rPr>
+          <w:lang w:val="en-US"/>
+        </w:rPr>
+        <w:t xml:space="preserve"> </w:t>
+      </w:r>
       <w:r>
         <w:rPr>
           <w:lang w:val="en-US"/>
@@ -1299,7 +1500,7 @@
 </file>
 
 <file path=word/numbering.xml><?xml version="1.0" encoding="utf-8"?>
-<w:numbering xmlns:wpc="http://schemas.microsoft.com/office/word/2010/wordprocessingCanvas" xmlns:cx="http://schemas.microsoft.com/office/drawing/2014/chartex" xmlns:cx1="http://schemas.microsoft.com/office/drawing/2015/9/8/chartex" xmlns:cx2="http://schemas.microsoft.com/office/drawing/2015/10/21/chartex" xmlns:cx3="http://schemas.microsoft.com/office/drawing/2016/5/9/chartex" xmlns:cx4="http://schemas.microsoft.com/office/drawing/2016/5/10/chartex" xmlns:cx5="http://schemas.microsoft.com/office/drawing/2016/5/11/chartex" xmlns:cx6="http://schemas.microsoft.com/office/drawing/2016/5/12/chartex" xmlns:cx7="http://schemas.microsoft.com/office/drawing/2016/5/13/chartex" xmlns:cx8="http://schemas.microsoft.com/office/drawing/2016/5/14/chartex" xmlns:mc="http://schemas.openxmlformats.org/markup-compatibility/2006" xmlns:aink="http://schemas.microsoft.com/office/drawing/2016/ink" xmlns:am3d="http://schemas.microsoft.com/office/drawing/2017/model3d" xmlns:o="urn:schemas-microsoft-com:office:office" xmlns:r="http://schemas.openxmlformats.org/officeDocument/2006/relationships" xmlns:m="http://schemas.openxmlformats.org/officeDocument/2006/math" xmlns:v="urn:schemas-microsoft-com:vml" xmlns:wp14="http://schemas.microsoft.com/office/word/2010/wordprocessingDrawing" xmlns:wp="http://schemas.openxmlformats.org/drawingml/2006/wordprocessingDrawing" xmlns:w10="urn:schemas-microsoft-com:office:word" xmlns:w="http://schemas.openxmlformats.org/wordprocessingml/2006/main" xmlns:w14="http://schemas.microsoft.com/office/word/2010/wordml" xmlns:w15="http://schemas.microsoft.com/office/word/2012/wordml" xmlns:w16cex="http://schemas.microsoft.com/office/word/2018/wordml/cex" xmlns:w16cid="http://schemas.microsoft.com/office/word/2016/wordml/cid" xmlns:w16="http://schemas.microsoft.com/office/word/2018/wordml" xmlns:w16sdtdh="http://schemas.microsoft.com/office/word/2020/wordml/sdtdatahash" xmlns:w16se="http://schemas.microsoft.com/office/word/2015/wordml/symex" xmlns:wpg="http://schemas.microsoft.com/office/word/2010/wordprocessingGroup" xmlns:wpi="http://schemas.microsoft.com/office/word/2010/wordprocessingInk" xmlns:wne="http://schemas.microsoft.com/office/word/2006/wordml" xmlns:wps="http://schemas.microsoft.com/office/word/2010/wordprocessingShape" mc:Ignorable="w14 w15 w16se w16cid w16 w16cex w16sdtdh wp14">
+<w:numbering xmlns:wpc="http://schemas.microsoft.com/office/word/2010/wordprocessingCanvas" xmlns:cx="http://schemas.microsoft.com/office/drawing/2014/chartex" xmlns:cx1="http://schemas.microsoft.com/office/drawing/2015/9/8/chartex" xmlns:cx2="http://schemas.microsoft.com/office/drawing/2015/10/21/chartex" xmlns:cx3="http://schemas.microsoft.com/office/drawing/2016/5/9/chartex" xmlns:cx4="http://schemas.microsoft.com/office/drawing/2016/5/10/chartex" xmlns:cx5="http://schemas.microsoft.com/office/drawing/2016/5/11/chartex" xmlns:cx6="http://schemas.microsoft.com/office/drawing/2016/5/12/chartex" xmlns:cx7="http://schemas.microsoft.com/office/drawing/2016/5/13/chartex" xmlns:cx8="http://schemas.microsoft.com/office/drawing/2016/5/14/chartex" xmlns:mc="http://schemas.openxmlformats.org/markup-compatibility/2006" xmlns:aink="http://schemas.microsoft.com/office/drawing/2016/ink" xmlns:am3d="http://schemas.microsoft.com/office/drawing/2017/model3d" xmlns:o="urn:schemas-microsoft-com:office:office" xmlns:r="http://schemas.openxmlformats.org/officeDocument/2006/relationships" xmlns:m="http://schemas.openxmlformats.org/officeDocument/2006/math" xmlns:v="urn:schemas-microsoft-com:vml" xmlns:wp14="http://schemas.microsoft.com/office/word/2010/wordprocessingDrawing" xmlns:wp="http://schemas.openxmlformats.org/drawingml/2006/wordprocessingDrawing" xmlns:w10="urn:schemas-microsoft-com:office:word" xmlns:w="http://schemas.openxmlformats.org/wordprocessingml/2006/main" xmlns:w14="http://schemas.microsoft.com/office/word/2010/wordml" xmlns:w15="http://schemas.microsoft.com/office/word/2012/wordml" xmlns:w16cid="http://schemas.microsoft.com/office/word/2016/wordml/cid" xmlns:w16se="http://schemas.microsoft.com/office/word/2015/wordml/symex" xmlns:wpg="http://schemas.microsoft.com/office/word/2010/wordprocessingGroup" xmlns:wpi="http://schemas.microsoft.com/office/word/2010/wordprocessingInk" xmlns:wne="http://schemas.microsoft.com/office/word/2006/wordml" xmlns:wps="http://schemas.microsoft.com/office/word/2010/wordprocessingShape" mc:Ignorable="w14 w15 w16se w16cid wp14">
   <w:abstractNum w:abstractNumId="0" w15:restartNumberingAfterBreak="0">
     <w:nsid w:val="0220380A"/>
     <w:multiLevelType w:val="hybridMultilevel"/>
@@ -1580,7 +1781,7 @@
 </file>
 
 <file path=word/styles.xml><?xml version="1.0" encoding="utf-8"?>
-<w:styles xmlns:mc="http://schemas.openxmlformats.org/markup-compatibility/2006" xmlns:r="http://schemas.openxmlformats.org/officeDocument/2006/relationships" xmlns:w="http://schemas.openxmlformats.org/wordprocessingml/2006/main" xmlns:w14="http://schemas.microsoft.com/office/word/2010/wordml" xmlns:w15="http://schemas.microsoft.com/office/word/2012/wordml" xmlns:w16cex="http://schemas.microsoft.com/office/word/2018/wordml/cex" xmlns:w16cid="http://schemas.microsoft.com/office/word/2016/wordml/cid" xmlns:w16="http://schemas.microsoft.com/office/word/2018/wordml" xmlns:w16sdtdh="http://schemas.microsoft.com/office/word/2020/wordml/sdtdatahash" xmlns:w16se="http://schemas.microsoft.com/office/word/2015/wordml/symex" mc:Ignorable="w14 w15 w16se w16cid w16 w16cex w16sdtdh">
+<w:styles xmlns:mc="http://schemas.openxmlformats.org/markup-compatibility/2006" xmlns:r="http://schemas.openxmlformats.org/officeDocument/2006/relationships" xmlns:w="http://schemas.openxmlformats.org/wordprocessingml/2006/main" xmlns:w14="http://schemas.microsoft.com/office/word/2010/wordml" xmlns:w15="http://schemas.microsoft.com/office/word/2012/wordml" xmlns:w16cid="http://schemas.microsoft.com/office/word/2016/wordml/cid" xmlns:w16se="http://schemas.microsoft.com/office/word/2015/wordml/symex" mc:Ignorable="w14 w15 w16se w16cid">
   <w:docDefaults>
     <w:rPrDefault>
       <w:rPr>
@@ -1596,7 +1797,7 @@
       </w:pPr>
     </w:pPrDefault>
   </w:docDefaults>
-  <w:latentStyles w:defLockedState="0" w:defUIPriority="99" w:defSemiHidden="0" w:defUnhideWhenUsed="0" w:defQFormat="0" w:count="376">
+  <w:latentStyles w:defLockedState="0" w:defUIPriority="99" w:defSemiHidden="0" w:defUnhideWhenUsed="0" w:defQFormat="0" w:count="375">
     <w:lsdException w:name="Normal" w:uiPriority="0" w:qFormat="1"/>
     <w:lsdException w:name="heading 1" w:uiPriority="9" w:qFormat="1"/>
     <w:lsdException w:name="heading 2" w:semiHidden="1" w:uiPriority="9" w:unhideWhenUsed="1" w:qFormat="1"/>
@@ -1972,7 +2173,6 @@
     <w:lsdException w:name="Smart Hyperlink" w:semiHidden="1" w:unhideWhenUsed="1"/>
     <w:lsdException w:name="Hashtag" w:semiHidden="1" w:unhideWhenUsed="1"/>
     <w:lsdException w:name="Unresolved Mention" w:semiHidden="1" w:unhideWhenUsed="1"/>
-    <w:lsdException w:name="Smart Link" w:semiHidden="1" w:unhideWhenUsed="1"/>
   </w:latentStyles>
   <w:style w:type="paragraph" w:default="1" w:styleId="Normal">
     <w:name w:val="Normal"/>
@@ -2002,6 +2202,7 @@
   <w:style w:type="character" w:default="1" w:styleId="DefaultParagraphFont">
     <w:name w:val="Default Paragraph Font"/>
     <w:uiPriority w:val="1"/>
+    <w:semiHidden/>
     <w:unhideWhenUsed/>
   </w:style>
   <w:style w:type="table" w:default="1" w:styleId="TableNormal">
@@ -2390,20 +2591,20 @@
 </file>
 
 <file path=customXml/item1.xml><?xml version="1.0" encoding="utf-8"?>
-<p:properties xmlns:p="http://schemas.microsoft.com/office/2006/metadata/properties" xmlns:xsi="http://www.w3.org/2001/XMLSchema-instance" xmlns:pc="http://schemas.microsoft.com/office/infopath/2007/PartnerControls">
-  <documentManagement>
-    <ReferenceId xmlns="ad866bc6-8405-4934-acc0-d51cea34f6da" xsi:nil="true"/>
-  </documentManagement>
-</p:properties>
-</file>
-
-<file path=customXml/item2.xml><?xml version="1.0" encoding="utf-8"?>
 <?mso-contentType ?>
 <FormTemplates xmlns="http://schemas.microsoft.com/sharepoint/v3/contenttype/forms">
   <Display>DocumentLibraryForm</Display>
   <Edit>DocumentLibraryForm</Edit>
   <New>DocumentLibraryForm</New>
 </FormTemplates>
+</file>
+
+<file path=customXml/item2.xml><?xml version="1.0" encoding="utf-8"?>
+<p:properties xmlns:p="http://schemas.microsoft.com/office/2006/metadata/properties" xmlns:xsi="http://www.w3.org/2001/XMLSchema-instance" xmlns:pc="http://schemas.microsoft.com/office/infopath/2007/PartnerControls">
+  <documentManagement>
+    <ReferenceId xmlns="ad866bc6-8405-4934-acc0-d51cea34f6da" xsi:nil="true"/>
+  </documentManagement>
+</p:properties>
 </file>
 
 <file path=customXml/item3.xml><?xml version="1.0" encoding="utf-8"?>
@@ -2549,19 +2750,19 @@
 </file>
 
 <file path=customXml/itemProps1.xml><?xml version="1.0" encoding="utf-8"?>
+<ds:datastoreItem xmlns:ds="http://schemas.openxmlformats.org/officeDocument/2006/customXml" ds:itemID="{32F21D7B-0B16-4411-8863-C93FDD252480}">
+  <ds:schemaRefs>
+    <ds:schemaRef ds:uri="http://schemas.microsoft.com/sharepoint/v3/contenttype/forms"/>
+  </ds:schemaRefs>
+</ds:datastoreItem>
+</file>
+
+<file path=customXml/itemProps2.xml><?xml version="1.0" encoding="utf-8"?>
 <ds:datastoreItem xmlns:ds="http://schemas.openxmlformats.org/officeDocument/2006/customXml" ds:itemID="{371DBB94-7C43-4031-B4B6-EB0341F73211}">
   <ds:schemaRefs>
     <ds:schemaRef ds:uri="http://schemas.microsoft.com/office/2006/metadata/properties"/>
     <ds:schemaRef ds:uri="http://schemas.microsoft.com/office/infopath/2007/PartnerControls"/>
     <ds:schemaRef ds:uri="ad866bc6-8405-4934-acc0-d51cea34f6da"/>
-  </ds:schemaRefs>
-</ds:datastoreItem>
-</file>
-
-<file path=customXml/itemProps2.xml><?xml version="1.0" encoding="utf-8"?>
-<ds:datastoreItem xmlns:ds="http://schemas.openxmlformats.org/officeDocument/2006/customXml" ds:itemID="{32F21D7B-0B16-4411-8863-C93FDD252480}">
-  <ds:schemaRefs>
-    <ds:schemaRef ds:uri="http://schemas.microsoft.com/sharepoint/v3/contenttype/forms"/>
   </ds:schemaRefs>
 </ds:datastoreItem>
 </file>
@@ -2585,7 +2786,7 @@
 </file>
 
 <file path=customXml/itemProps4.xml><?xml version="1.0" encoding="utf-8"?>
-<ds:datastoreItem xmlns:ds="http://schemas.openxmlformats.org/officeDocument/2006/customXml" ds:itemID="{421ECF69-0E1A-44D1-866F-25606B63F2FC}">
+<ds:datastoreItem xmlns:ds="http://schemas.openxmlformats.org/officeDocument/2006/customXml" ds:itemID="{BB346399-4E07-40DB-ABD2-CA707E5405D6}">
   <ds:schemaRefs>
     <ds:schemaRef ds:uri="http://schemas.openxmlformats.org/officeDocument/2006/bibliography"/>
   </ds:schemaRefs>
